--- a/tech_tips/file_management/how_to_share_document_the_good_and_right_way_in_onedrive.docx
+++ b/tech_tips/file_management/how_to_share_document_the_good_and_right_way_in_onedrive.docx
@@ -228,33 +228,15 @@
       <w:pPr>
         <w:ind w:left="360"/>
       </w:pPr>
-      <w:proofErr w:type="spellStart"/>
-      <w:r>
-        <w:t>Bare with</w:t>
-      </w:r>
-      <w:proofErr w:type="spellEnd"/>
-      <w:r>
-        <w:t xml:space="preserve"> me. You’re </w:t>
-      </w:r>
-      <w:r>
-        <w:t xml:space="preserve">basically </w:t>
-      </w:r>
-      <w:r>
-        <w:t>halfway there. You already survived the programming and Excel labs for heaven’s sake.</w:t>
-      </w:r>
-    </w:p>
-    <w:p/>
-    <w:p/>
-    <w:p/>
-    <w:p/>
-    <w:p/>
-    <w:p/>
-    <w:p/>
-    <w:p/>
-    <w:p/>
-    <w:p/>
-    <w:p/>
-    <w:p/>
+      <w:r>
+        <w:t>Nope, this ain’t over yet, pal. Scroll to the next page.</w:t>
+      </w:r>
+    </w:p>
+    <w:p>
+      <w:r>
+        <w:br w:type="page"/>
+      </w:r>
+    </w:p>
     <w:p>
       <w:pPr>
         <w:pStyle w:val="ListParagraph"/>
@@ -264,6 +246,7 @@
         </w:numPr>
       </w:pPr>
       <w:r>
+        <w:lastRenderedPageBreak/>
         <w:t>Now click the share settings</w:t>
       </w:r>
       <w:r>
@@ -445,7 +428,19 @@
         <w:t xml:space="preserve"> editing your work. But if you do, then enjoy, I guess.</w:t>
       </w:r>
     </w:p>
-    <w:p/>
+    <w:p>
+      <w:pPr>
+        <w:ind w:left="360"/>
+      </w:pPr>
+      <w:r>
+        <w:t>Scroll down. One more page!</w:t>
+      </w:r>
+    </w:p>
+    <w:p>
+      <w:r>
+        <w:br w:type="page"/>
+      </w:r>
+    </w:p>
     <w:p>
       <w:pPr>
         <w:pStyle w:val="ListParagraph"/>
@@ -455,6 +450,7 @@
         </w:numPr>
       </w:pPr>
       <w:r>
+        <w:lastRenderedPageBreak/>
         <w:t xml:space="preserve">Alright, buckle up. This one’s </w:t>
       </w:r>
       <w:proofErr w:type="gramStart"/>
@@ -480,7 +476,6 @@
         <w:rPr>
           <w:noProof/>
         </w:rPr>
-        <w:lastRenderedPageBreak/>
         <w:drawing>
           <wp:inline distT="0" distB="0" distL="0" distR="0" wp14:anchorId="4FB06920" wp14:editId="57C573EB">
             <wp:extent cx="4508626" cy="2408454"/>
@@ -567,9 +562,9 @@
           <w:noProof/>
         </w:rPr>
         <w:drawing>
-          <wp:inline distT="0" distB="0" distL="0" distR="0" wp14:anchorId="57A2ED14" wp14:editId="38AE2D67">
-            <wp:extent cx="4418091" cy="2982211"/>
-            <wp:effectExtent l="0" t="0" r="1905" b="2540"/>
+          <wp:inline distT="0" distB="0" distL="0" distR="0" wp14:anchorId="57A2ED14" wp14:editId="188BE307">
+            <wp:extent cx="4191000" cy="2828925"/>
+            <wp:effectExtent l="0" t="0" r="0" b="3175"/>
             <wp:docPr id="1043533" name="Picture 1" descr="A screenshot of a computer&#10;&#10;AI-generated content may be incorrect."/>
             <wp:cNvGraphicFramePr>
               <a:graphicFrameLocks xmlns:a="http://schemas.openxmlformats.org/drawingml/2006/main" noChangeAspect="1"/>
@@ -590,7 +585,7 @@
                   <pic:spPr>
                     <a:xfrm>
                       <a:off x="0" y="0"/>
-                      <a:ext cx="4435974" cy="2994282"/>
+                      <a:ext cx="4216610" cy="2846212"/>
                     </a:xfrm>
                     <a:prstGeom prst="rect">
                       <a:avLst/>

--- a/tech_tips/file_management/how_to_share_document_the_good_and_right_way_in_onedrive.docx
+++ b/tech_tips/file_management/how_to_share_document_the_good_and_right_way_in_onedrive.docx
@@ -26,6 +26,39 @@
           <w:color w:val="0070C0"/>
         </w:rPr>
         <w:t xml:space="preserve"> right way in OneDrive</w:t>
+      </w:r>
+    </w:p>
+    <w:p>
+      <w:pPr>
+        <w:rPr>
+          <w:i/>
+          <w:iCs/>
+          <w:color w:val="7F7F7F" w:themeColor="text1" w:themeTint="80"/>
+        </w:rPr>
+      </w:pPr>
+      <w:r>
+        <w:rPr>
+          <w:i/>
+          <w:iCs/>
+          <w:color w:val="7F7F7F" w:themeColor="text1" w:themeTint="80"/>
+        </w:rPr>
+        <w:t>“</w:t>
+      </w:r>
+      <w:r>
+        <w:rPr>
+          <w:i/>
+          <w:iCs/>
+          <w:color w:val="7F7F7F" w:themeColor="text1" w:themeTint="80"/>
+        </w:rPr>
+        <w:t>Never not share your document the bad and wrong way again!</w:t>
+      </w:r>
+      <w:r>
+        <w:rPr>
+          <w:i/>
+          <w:iCs/>
+          <w:color w:val="7F7F7F" w:themeColor="text1" w:themeTint="80"/>
+        </w:rPr>
+        <w:t>”</w:t>
       </w:r>
     </w:p>
     <w:p>
